--- a/Resume/Ranjith_resume-1.docx
+++ b/Resume/Ranjith_resume-1.docx
@@ -224,17 +224,8 @@
             <w:color w:val="0D0D0D" w:themeColor="text1" w:themeTint="F2"/>
             <w:w w:val="95"/>
           </w:rPr>
-          <w:t>linkedin.com/in/</w:t>
+          <w:t>linkedin.com/in/ranjithh</w:t>
         </w:r>
-        <w:proofErr w:type="spellStart"/>
-        <w:r>
-          <w:rPr>
-            <w:color w:val="0D0D0D" w:themeColor="text1" w:themeTint="F2"/>
-            <w:w w:val="95"/>
-          </w:rPr>
-          <w:t>ranjithh</w:t>
-        </w:r>
-        <w:proofErr w:type="spellEnd"/>
       </w:hyperlink>
     </w:p>
     <w:p>
@@ -3226,35 +3217,7 @@
               <w:rPr>
                 <w:color w:val="0D0D0D" w:themeColor="text1" w:themeTint="F2"/>
               </w:rPr>
-              <w:t>Strong hands and exposure on experience in Python, (Frameworks/libs: NumPy, SciPy, Pandas, NumPy, Matplotlib/</w:t>
-            </w:r>
-            <w:proofErr w:type="spellStart"/>
-            <w:r>
-              <w:rPr>
-                <w:color w:val="0D0D0D" w:themeColor="text1" w:themeTint="F2"/>
-              </w:rPr>
-              <w:t>Plotly</w:t>
-            </w:r>
-            <w:proofErr w:type="spellEnd"/>
-            <w:r>
-              <w:rPr>
-                <w:color w:val="0D0D0D" w:themeColor="text1" w:themeTint="F2"/>
-              </w:rPr>
-              <w:t xml:space="preserve">, scikit-learn, </w:t>
-            </w:r>
-            <w:proofErr w:type="spellStart"/>
-            <w:r>
-              <w:rPr>
-                <w:color w:val="0D0D0D" w:themeColor="text1" w:themeTint="F2"/>
-              </w:rPr>
-              <w:t>Statsmodels</w:t>
-            </w:r>
-            <w:proofErr w:type="spellEnd"/>
-            <w:r>
-              <w:rPr>
-                <w:color w:val="0D0D0D" w:themeColor="text1" w:themeTint="F2"/>
-              </w:rPr>
-              <w:t>)</w:t>
+              <w:t>Strong hands and exposure on experience in Python, (Frameworks/libs: NumPy, SciPy, Pandas, NumPy, Matplotlib/Plotly, scikit-learn, Statsmodels)</w:t>
             </w:r>
           </w:p>
           <w:p>
@@ -5265,25 +5228,7 @@
                       <w:bCs/>
                       <w:color w:val="0D0D0D" w:themeColor="text1" w:themeTint="F2"/>
                     </w:rPr>
-                    <w:t xml:space="preserve">, </w:t>
-                  </w:r>
-                  <w:proofErr w:type="spellStart"/>
-                  <w:r>
-                    <w:rPr>
-                      <w:rFonts w:ascii="Times New Roman" w:eastAsia="Constantia" w:hAnsi="Times New Roman" w:cs="Times New Roman"/>
-                      <w:bCs/>
-                      <w:color w:val="0D0D0D" w:themeColor="text1" w:themeTint="F2"/>
-                    </w:rPr>
-                    <w:t>PySpark</w:t>
-                  </w:r>
-                  <w:proofErr w:type="spellEnd"/>
-                  <w:r>
-                    <w:rPr>
-                      <w:rFonts w:ascii="Times New Roman" w:eastAsia="Constantia" w:hAnsi="Times New Roman" w:cs="Times New Roman"/>
-                      <w:bCs/>
-                      <w:color w:val="0D0D0D" w:themeColor="text1" w:themeTint="F2"/>
-                    </w:rPr>
-                    <w:t>, Spark Streaming, Spark ML</w:t>
+                    <w:t>, PySpark, Spark Streaming, Spark ML</w:t>
                   </w:r>
                 </w:p>
               </w:tc>
@@ -5511,43 +5456,7 @@
                       <w:bCs/>
                       <w:color w:val="0D0D0D" w:themeColor="text1" w:themeTint="F2"/>
                     </w:rPr>
-                    <w:t xml:space="preserve">AWS S3, EMR, Redshift, Glue, Lambda, Step Functions, Athena, GCP </w:t>
-                  </w:r>
-                  <w:proofErr w:type="spellStart"/>
-                  <w:r>
-                    <w:rPr>
-                      <w:rFonts w:ascii="Times New Roman" w:eastAsia="Constantia" w:hAnsi="Times New Roman" w:cs="Times New Roman"/>
-                      <w:bCs/>
-                      <w:color w:val="0D0D0D" w:themeColor="text1" w:themeTint="F2"/>
-                    </w:rPr>
-                    <w:t>Dataproc</w:t>
-                  </w:r>
-                  <w:proofErr w:type="spellEnd"/>
-                  <w:r>
-                    <w:rPr>
-                      <w:rFonts w:ascii="Times New Roman" w:eastAsia="Constantia" w:hAnsi="Times New Roman" w:cs="Times New Roman"/>
-                      <w:bCs/>
-                      <w:color w:val="0D0D0D" w:themeColor="text1" w:themeTint="F2"/>
-                    </w:rPr>
-                    <w:t xml:space="preserve">, Big Query, </w:t>
-                  </w:r>
-                  <w:proofErr w:type="spellStart"/>
-                  <w:r>
-                    <w:rPr>
-                      <w:rFonts w:ascii="Times New Roman" w:eastAsia="Constantia" w:hAnsi="Times New Roman" w:cs="Times New Roman"/>
-                      <w:bCs/>
-                      <w:color w:val="0D0D0D" w:themeColor="text1" w:themeTint="F2"/>
-                    </w:rPr>
-                    <w:t>Nifi</w:t>
-                  </w:r>
-                  <w:proofErr w:type="spellEnd"/>
-                  <w:r>
-                    <w:rPr>
-                      <w:rFonts w:ascii="Times New Roman" w:eastAsia="Constantia" w:hAnsi="Times New Roman" w:cs="Times New Roman"/>
-                      <w:bCs/>
-                      <w:color w:val="0D0D0D" w:themeColor="text1" w:themeTint="F2"/>
-                    </w:rPr>
-                    <w:t>, Snowflake</w:t>
+                    <w:t>AWS S3, EMR, Redshift, Glue, Lambda, Step Functions, Athena, GCP Dataproc, Big Query, Nifi, Snowflake</w:t>
                   </w:r>
                 </w:p>
               </w:tc>
@@ -9102,21 +9011,7 @@
         <w:rPr>
           <w:color w:val="0D0D0D" w:themeColor="text1" w:themeTint="F2"/>
         </w:rPr>
-        <w:t xml:space="preserve"> Spark and </w:t>
-      </w:r>
-      <w:proofErr w:type="spellStart"/>
-      <w:r>
-        <w:rPr>
-          <w:color w:val="0D0D0D" w:themeColor="text1" w:themeTint="F2"/>
-        </w:rPr>
-        <w:t>PySpark</w:t>
-      </w:r>
-      <w:proofErr w:type="spellEnd"/>
-      <w:r>
-        <w:rPr>
-          <w:color w:val="0D0D0D" w:themeColor="text1" w:themeTint="F2"/>
-        </w:rPr>
-        <w:t xml:space="preserve"> to ingest data and updates to relevant databases</w:t>
+        <w:t xml:space="preserve"> Spark and PySpark to ingest data and updates to relevant databases</w:t>
       </w:r>
     </w:p>
     <w:p>
@@ -10294,7 +10189,6 @@
           <w:color w:val="0D0D0D" w:themeColor="text1" w:themeTint="F2"/>
         </w:rPr>
       </w:pPr>
-      <w:proofErr w:type="gramStart"/>
       <w:r>
         <w:rPr>
           <w:color w:val="0D0D0D" w:themeColor="text1" w:themeTint="F2"/>
@@ -10311,14 +10205,7 @@
         <w:rPr>
           <w:color w:val="0D0D0D" w:themeColor="text1" w:themeTint="F2"/>
         </w:rPr>
-        <w:t xml:space="preserve"> activities</w:t>
-      </w:r>
-      <w:proofErr w:type="gramEnd"/>
-      <w:r>
-        <w:rPr>
-          <w:color w:val="0D0D0D" w:themeColor="text1" w:themeTint="F2"/>
-        </w:rPr>
-        <w:t xml:space="preserve"> included designing a technology roadmap for Power BI; product installation</w:t>
+        <w:t xml:space="preserve"> activities included designing a technology roadmap for Power BI; product installation</w:t>
       </w:r>
       <w:r>
         <w:rPr>
@@ -11070,19 +10957,11 @@
           <w:sz w:val="20"/>
         </w:rPr>
       </w:pPr>
-      <w:proofErr w:type="spellStart"/>
-      <w:r>
-        <w:rPr>
-          <w:color w:val="0D0D0D" w:themeColor="text1" w:themeTint="F2"/>
-        </w:rPr>
-        <w:t>Yashitha</w:t>
-      </w:r>
-      <w:proofErr w:type="spellEnd"/>
-      <w:r>
-        <w:rPr>
-          <w:color w:val="0D0D0D" w:themeColor="text1" w:themeTint="F2"/>
-        </w:rPr>
-        <w:t xml:space="preserve"> Software Inc</w:t>
+      <w:r>
+        <w:rPr>
+          <w:color w:val="0D0D0D" w:themeColor="text1" w:themeTint="F2"/>
+        </w:rPr>
+        <w:t>Yashitha Software Inc</w:t>
       </w:r>
       <w:r>
         <w:rPr>
@@ -11331,16 +11210,8 @@
         <w:rPr>
           <w:color w:val="0D0D0D" w:themeColor="text1" w:themeTint="F2"/>
         </w:rPr>
-        <w:t xml:space="preserve">Collaborates with business and team members to understand company needs, employs predictive modeling, text mining, and forecasting techniques, Keeps </w:t>
-      </w:r>
-      <w:proofErr w:type="gramStart"/>
-      <w:r>
-        <w:rPr>
-          <w:color w:val="0D0D0D" w:themeColor="text1" w:themeTint="F2"/>
-        </w:rPr>
-        <w:t>up-to-date</w:t>
-      </w:r>
-      <w:proofErr w:type="gramEnd"/>
+        <w:t>Collaborates with business and team members to understand company needs, employs predictive modeling, text mining, and forecasting techniques, Keeps up-to-date</w:t>
+      </w:r>
     </w:p>
     <w:p>
       <w:pPr>
@@ -11580,18 +11451,8 @@
           <w:bCs/>
           <w:color w:val="0D0D0D" w:themeColor="text1" w:themeTint="F2"/>
         </w:rPr>
-        <w:t xml:space="preserve">Map - Reduce, </w:t>
-      </w:r>
-      <w:proofErr w:type="gramStart"/>
-      <w:r>
-        <w:rPr>
-          <w:b/>
-          <w:bCs/>
-          <w:color w:val="0D0D0D" w:themeColor="text1" w:themeTint="F2"/>
-        </w:rPr>
-        <w:t>HIVE</w:t>
-      </w:r>
-      <w:proofErr w:type="gramEnd"/>
+        <w:t>Map - Reduce, HIVE</w:t>
+      </w:r>
       <w:r>
         <w:rPr>
           <w:color w:val="0D0D0D" w:themeColor="text1" w:themeTint="F2"/>
@@ -11806,21 +11667,7 @@
         <w:rPr>
           <w:color w:val="0D0D0D" w:themeColor="text1" w:themeTint="F2"/>
         </w:rPr>
-        <w:t xml:space="preserve">, </w:t>
-      </w:r>
-      <w:proofErr w:type="gramStart"/>
-      <w:r>
-        <w:rPr>
-          <w:color w:val="0D0D0D" w:themeColor="text1" w:themeTint="F2"/>
-        </w:rPr>
-        <w:t>HIVE</w:t>
-      </w:r>
-      <w:proofErr w:type="gramEnd"/>
-      <w:r>
-        <w:rPr>
-          <w:color w:val="0D0D0D" w:themeColor="text1" w:themeTint="F2"/>
-        </w:rPr>
-        <w:t xml:space="preserve"> and analyze data using visualization/</w:t>
+        <w:t>, HIVE and analyze data using visualization/</w:t>
       </w:r>
       <w:r>
         <w:rPr>
@@ -12510,16 +12357,7 @@
           <w:bCs/>
           <w:color w:val="0D0D0D" w:themeColor="text1" w:themeTint="F2"/>
         </w:rPr>
-        <w:t>Neo</w:t>
-      </w:r>
-      <w:proofErr w:type="gramStart"/>
-      <w:r>
-        <w:rPr>
-          <w:b/>
-          <w:bCs/>
-          <w:color w:val="0D0D0D" w:themeColor="text1" w:themeTint="F2"/>
-        </w:rPr>
-        <w:t>4</w:t>
+        <w:t>Neo4</w:t>
       </w:r>
       <w:r>
         <w:rPr>
@@ -12527,7 +12365,6 @@
         </w:rPr>
         <w:t xml:space="preserve"> )</w:t>
       </w:r>
-      <w:proofErr w:type="gramEnd"/>
       <w:r>
         <w:rPr>
           <w:color w:val="0D0D0D" w:themeColor="text1" w:themeTint="F2"/>
@@ -12780,14 +12617,12 @@
         </w:rPr>
         <w:t xml:space="preserve"> </w:t>
       </w:r>
-      <w:proofErr w:type="gramStart"/>
       <w:r>
         <w:rPr>
           <w:color w:val="0D0D0D" w:themeColor="text1" w:themeTint="F2"/>
         </w:rPr>
         <w:t>JSON</w:t>
       </w:r>
-      <w:proofErr w:type="gramEnd"/>
       <w:r>
         <w:rPr>
           <w:color w:val="0D0D0D" w:themeColor="text1" w:themeTint="F2"/>
@@ -12806,21 +12641,7 @@
         <w:rPr>
           <w:color w:val="0D0D0D" w:themeColor="text1" w:themeTint="F2"/>
         </w:rPr>
-        <w:t xml:space="preserve">Extracting data </w:t>
-      </w:r>
-      <w:proofErr w:type="spellStart"/>
-      <w:r>
-        <w:rPr>
-          <w:color w:val="0D0D0D" w:themeColor="text1" w:themeTint="F2"/>
-        </w:rPr>
-        <w:t>wif</w:t>
-      </w:r>
-      <w:proofErr w:type="spellEnd"/>
-      <w:r>
-        <w:rPr>
-          <w:color w:val="0D0D0D" w:themeColor="text1" w:themeTint="F2"/>
-        </w:rPr>
-        <w:t xml:space="preserve"> </w:t>
+        <w:t xml:space="preserve">Extracting data wif </w:t>
       </w:r>
       <w:r>
         <w:rPr>
@@ -13316,14 +13137,6 @@
       </w:pPr>
       <w:r>
         <w:rPr>
-          <w:rFonts w:ascii="Cambria" w:hAnsi="Cambria"/>
-          <w:color w:val="0D0D0D" w:themeColor="text1" w:themeTint="F2"/>
-          <w:spacing w:val="6"/>
-        </w:rPr>
-        <w:t xml:space="preserve"> </w:t>
-      </w:r>
-      <w:r>
-        <w:rPr>
           <w:color w:val="0D0D0D" w:themeColor="text1" w:themeTint="F2"/>
         </w:rPr>
         <w:t>Deep</w:t>
@@ -13391,14 +13204,6 @@
       </w:pPr>
       <w:r>
         <w:rPr>
-          <w:rFonts w:ascii="Cambria" w:hAnsi="Cambria"/>
-          <w:color w:val="0D0D0D" w:themeColor="text1" w:themeTint="F2"/>
-          <w:spacing w:val="9"/>
-        </w:rPr>
-        <w:t xml:space="preserve"> </w:t>
-      </w:r>
-      <w:r>
-        <w:rPr>
           <w:color w:val="0D0D0D" w:themeColor="text1" w:themeTint="F2"/>
         </w:rPr>
         <w:t>IBM</w:t>
@@ -13428,6 +13233,36 @@
           <w:color w:val="0D0D0D" w:themeColor="text1" w:themeTint="F2"/>
         </w:rPr>
         <w:t>Engineering.</w:t>
+      </w:r>
+    </w:p>
+    <w:p>
+      <w:pPr>
+        <w:pStyle w:val="ListParagraph"/>
+        <w:spacing w:before="0"/>
+        <w:rPr>
+          <w:color w:val="0D0D0D" w:themeColor="text1" w:themeTint="F2"/>
+        </w:rPr>
+      </w:pPr>
+      <w:r>
+        <w:rPr>
+          <w:color w:val="0D0D0D" w:themeColor="text1" w:themeTint="F2"/>
+        </w:rPr>
+        <w:t>Data Analysis Using Pyspark</w:t>
+      </w:r>
+    </w:p>
+    <w:p>
+      <w:pPr>
+        <w:pStyle w:val="ListParagraph"/>
+        <w:spacing w:before="0"/>
+        <w:rPr>
+          <w:color w:val="0D0D0D" w:themeColor="text1" w:themeTint="F2"/>
+        </w:rPr>
+      </w:pPr>
+      <w:r>
+        <w:rPr>
+          <w:color w:val="0D0D0D" w:themeColor="text1" w:themeTint="F2"/>
+        </w:rPr>
+        <w:t>Python for Data Science, AI &amp; Development</w:t>
       </w:r>
     </w:p>
     <w:p>
@@ -14093,6 +13928,7 @@
           <w:color w:val="0D0D0D" w:themeColor="text1" w:themeTint="F2"/>
           <w:spacing w:val="-1"/>
         </w:rPr>
+        <w:lastRenderedPageBreak/>
         <w:t>Discuss</w:t>
       </w:r>
       <w:r>
@@ -14475,7 +14311,6 @@
         <w:rPr>
           <w:color w:val="0D0D0D" w:themeColor="text1" w:themeTint="F2"/>
         </w:rPr>
-        <w:lastRenderedPageBreak/>
         <w:t>of</w:t>
       </w:r>
       <w:r>
